--- a/9.Scripting/PowerShell/PowerShell Lab 1.docx
+++ b/9.Scripting/PowerShell/PowerShell Lab 1.docx
@@ -1,6 +1,6 @@
 
 <file path=word/document.xml><?xml version="1.0" encoding="utf-8"?>
-<w:document xmlns:wpc="http://schemas.microsoft.com/office/word/2010/wordprocessingCanvas" xmlns:cx="http://schemas.microsoft.com/office/drawing/2014/chartex" xmlns:cx1="http://schemas.microsoft.com/office/drawing/2015/9/8/chartex" xmlns:cx2="http://schemas.microsoft.com/office/drawing/2015/10/21/chartex" xmlns:cx3="http://schemas.microsoft.com/office/drawing/2016/5/9/chartex" xmlns:cx4="http://schemas.microsoft.com/office/drawing/2016/5/10/chartex" xmlns:cx5="http://schemas.microsoft.com/office/drawing/2016/5/11/chartex" xmlns:cx6="http://schemas.microsoft.com/office/drawing/2016/5/12/chartex" xmlns:cx7="http://schemas.microsoft.com/office/drawing/2016/5/13/chartex" xmlns:cx8="http://schemas.microsoft.com/office/drawing/2016/5/14/chartex" xmlns:mc="http://schemas.openxmlformats.org/markup-compatibility/2006" xmlns:aink="http://schemas.microsoft.com/office/drawing/2016/ink" xmlns:am3d="http://schemas.microsoft.com/office/drawing/2017/model3d" xmlns:o="urn:schemas-microsoft-com:office:office" xmlns:r="http://schemas.openxmlformats.org/officeDocument/2006/relationships" xmlns:m="http://schemas.openxmlformats.org/officeDocument/2006/math" xmlns:v="urn:schemas-microsoft-com:vml" xmlns:wp14="http://schemas.microsoft.com/office/word/2010/wordprocessingDrawing" xmlns:wp="http://schemas.openxmlformats.org/drawingml/2006/wordprocessingDrawing" xmlns:w10="urn:schemas-microsoft-com:office:word" xmlns:w="http://schemas.openxmlformats.org/wordprocessingml/2006/main" xmlns:w14="http://schemas.microsoft.com/office/word/2010/wordml" xmlns:w15="http://schemas.microsoft.com/office/word/2012/wordml" xmlns:w16cid="http://schemas.microsoft.com/office/word/2016/wordml/cid" xmlns:w16se="http://schemas.microsoft.com/office/word/2015/wordml/symex" xmlns:wpg="http://schemas.microsoft.com/office/word/2010/wordprocessingGroup" xmlns:wpi="http://schemas.microsoft.com/office/word/2010/wordprocessingInk" xmlns:wne="http://schemas.microsoft.com/office/word/2006/wordml" xmlns:wps="http://schemas.microsoft.com/office/word/2010/wordprocessingShape" mc:Ignorable="w14 w15 w16se w16cid wp14">
+<w:document xmlns:wpc="http://schemas.microsoft.com/office/word/2010/wordprocessingCanvas" xmlns:cx="http://schemas.microsoft.com/office/drawing/2014/chartex" xmlns:cx1="http://schemas.microsoft.com/office/drawing/2015/9/8/chartex" xmlns:cx2="http://schemas.microsoft.com/office/drawing/2015/10/21/chartex" xmlns:cx3="http://schemas.microsoft.com/office/drawing/2016/5/9/chartex" xmlns:cx4="http://schemas.microsoft.com/office/drawing/2016/5/10/chartex" xmlns:cx5="http://schemas.microsoft.com/office/drawing/2016/5/11/chartex" xmlns:cx6="http://schemas.microsoft.com/office/drawing/2016/5/12/chartex" xmlns:cx7="http://schemas.microsoft.com/office/drawing/2016/5/13/chartex" xmlns:cx8="http://schemas.microsoft.com/office/drawing/2016/5/14/chartex" xmlns:mc="http://schemas.openxmlformats.org/markup-compatibility/2006" xmlns:aink="http://schemas.microsoft.com/office/drawing/2016/ink" xmlns:am3d="http://schemas.microsoft.com/office/drawing/2017/model3d" xmlns:o="urn:schemas-microsoft-com:office:office" xmlns:r="http://schemas.openxmlformats.org/officeDocument/2006/relationships" xmlns:m="http://schemas.openxmlformats.org/officeDocument/2006/math" xmlns:v="urn:schemas-microsoft-com:vml" xmlns:wp14="http://schemas.microsoft.com/office/word/2010/wordprocessingDrawing" xmlns:wp="http://schemas.openxmlformats.org/drawingml/2006/wordprocessingDrawing" xmlns:w10="urn:schemas-microsoft-com:office:word" xmlns:w="http://schemas.openxmlformats.org/wordprocessingml/2006/main" xmlns:w14="http://schemas.microsoft.com/office/word/2010/wordml" xmlns:w15="http://schemas.microsoft.com/office/word/2012/wordml" xmlns:w16cex="http://schemas.microsoft.com/office/word/2018/wordml/cex" xmlns:w16cid="http://schemas.microsoft.com/office/word/2016/wordml/cid" xmlns:w16="http://schemas.microsoft.com/office/word/2018/wordml" xmlns:w16sdtdh="http://schemas.microsoft.com/office/word/2020/wordml/sdtdatahash" xmlns:w16se="http://schemas.microsoft.com/office/word/2015/wordml/symex" xmlns:wpg="http://schemas.microsoft.com/office/word/2010/wordprocessingGroup" xmlns:wpi="http://schemas.microsoft.com/office/word/2010/wordprocessingInk" xmlns:wne="http://schemas.microsoft.com/office/word/2006/wordml" xmlns:wps="http://schemas.microsoft.com/office/word/2010/wordprocessingShape" mc:Ignorable="w14 w15 w16se w16cid w16 w16cex w16sdtdh wp14">
   <w:body>
     <w:p>
       <w:pPr>
@@ -28,7 +28,10 @@
         <w:t xml:space="preserve">PowerShell is installed with the operating system on Windows 7 and up.  </w:t>
       </w:r>
       <w:r>
-        <w:t>Usually the complete help is not installed, so we’ll need to remedy that.  Run PowerShell from an elevated command prompt (right-click, run as administrator) and type this command:</w:t>
+        <w:t>Usually,</w:t>
+      </w:r>
+      <w:r>
+        <w:t xml:space="preserve"> the complete help is not installed, so we’ll need to remedy that.  Run PowerShell from an elevated command prompt (right-click, run as administrator) and type this command:</w:t>
       </w:r>
     </w:p>
     <w:p>
@@ -287,7 +290,13 @@
         <w:t>ht that shows all the commands.</w:t>
       </w:r>
       <w:r>
-        <w:t xml:space="preserve">  At the right side of the screen you should see the Commands Add-on.  If not, select View and put a check in Command Add-on.  In the command add-on, select a command you have seen in the Cyber Aces modules, Get-Alias for example.  The add-on will show you the parameters and choices you have </w:t>
+        <w:t xml:space="preserve">  At the right side of the </w:t>
+      </w:r>
+      <w:r>
+        <w:t>screen,</w:t>
+      </w:r>
+      <w:r>
+        <w:t xml:space="preserve"> you should see the Commands Add-on.  If not, select View and put a check in Command Add-on.  In the command add-on, select a command you have seen in the Cyber Aces modules, Get-Alias for example.  The add-on will show you the parameters and choices you have </w:t>
       </w:r>
       <w:r>
         <w:t>available and</w:t>
@@ -359,7 +368,15 @@
         <w:t xml:space="preserve">.  PowerShell calls these “providers”. </w:t>
       </w:r>
       <w:r>
-        <w:t xml:space="preserve">  Providers look like drives on the file system, and many of them can be manipulated by commands as if they were files.  This is why some commands have curious names.  The formal name for </w:t>
+        <w:t xml:space="preserve">  Providers look like drives on the file system, and many of them can be manipulated by commands as if they were files.  </w:t>
+      </w:r>
+      <w:proofErr w:type="gramStart"/>
+      <w:r>
+        <w:t>This is why</w:t>
+      </w:r>
+      <w:proofErr w:type="gramEnd"/>
+      <w:r>
+        <w:t xml:space="preserve"> some commands have curious names.  The formal name for </w:t>
       </w:r>
       <w:proofErr w:type="spellStart"/>
       <w:r>
@@ -370,12 +387,17 @@
         <w:t xml:space="preserve"> is Get-</w:t>
       </w:r>
       <w:proofErr w:type="spellStart"/>
+      <w:proofErr w:type="gramStart"/>
       <w:r>
         <w:t>ChildItem</w:t>
       </w:r>
       <w:proofErr w:type="spellEnd"/>
       <w:r>
-        <w:t xml:space="preserve">, since it does more than get a directory of the file system.  Likewise, cd is really </w:t>
+        <w:t>, since</w:t>
+      </w:r>
+      <w:proofErr w:type="gramEnd"/>
+      <w:r>
+        <w:t xml:space="preserve"> it does more than get a directory of the file system.  Likewise, cd is really </w:t>
       </w:r>
       <w:r>
         <w:rPr>
@@ -461,7 +483,15 @@
         <w:t>cd HKLM:</w:t>
       </w:r>
       <w:r>
-        <w:t xml:space="preserve">       (the long version would be Set-Location </w:t>
+        <w:t xml:space="preserve">    </w:t>
+      </w:r>
+      <w:proofErr w:type="gramStart"/>
+      <w:r>
+        <w:t xml:space="preserve">   (</w:t>
+      </w:r>
+      <w:proofErr w:type="gramEnd"/>
+      <w:r>
+        <w:t xml:space="preserve">the long version would be Set-Location </w:t>
       </w:r>
       <w:r>
         <w:t>HKLM</w:t>
@@ -603,6 +633,7 @@
         <w:t xml:space="preserve">ls </w:t>
       </w:r>
       <w:proofErr w:type="spellStart"/>
+      <w:proofErr w:type="gramStart"/>
       <w:r>
         <w:rPr>
           <w:rFonts w:ascii="Courier New" w:hAnsi="Courier New" w:cs="Courier New"/>
@@ -610,6 +641,7 @@
         <w:t>env:Path</w:t>
       </w:r>
       <w:proofErr w:type="spellEnd"/>
+      <w:proofErr w:type="gramEnd"/>
       <w:r>
         <w:t xml:space="preserve">.  To create or change environment variables, treat </w:t>
       </w:r>
@@ -626,10 +658,21 @@
         <w:rPr>
           <w:rFonts w:ascii="Courier New" w:hAnsi="Courier New" w:cs="Courier New"/>
         </w:rPr>
-        <w:t>$Env:</w:t>
-      </w:r>
-      <w:r>
-        <w:t>.  To make a new environment variable called Boo with a value of Just Kidding you would enter</w:t>
+        <w:t>$</w:t>
+      </w:r>
+      <w:proofErr w:type="gramStart"/>
+      <w:r>
+        <w:rPr>
+          <w:rFonts w:ascii="Courier New" w:hAnsi="Courier New" w:cs="Courier New"/>
+        </w:rPr>
+        <w:t>Env:</w:t>
+      </w:r>
+      <w:r>
+        <w:t>.</w:t>
+      </w:r>
+      <w:proofErr w:type="gramEnd"/>
+      <w:r>
+        <w:t xml:space="preserve">  To make a new environment variable called Boo with a value of Just Kidding you would enter</w:t>
       </w:r>
       <w:r>
         <w:br/>
@@ -641,6 +684,7 @@
         <w:t>$</w:t>
       </w:r>
       <w:proofErr w:type="spellStart"/>
+      <w:proofErr w:type="gramStart"/>
       <w:r>
         <w:rPr>
           <w:rFonts w:ascii="Courier New" w:hAnsi="Courier New" w:cs="Courier New"/>
@@ -648,6 +692,7 @@
         <w:t>env:Boo</w:t>
       </w:r>
       <w:proofErr w:type="spellEnd"/>
+      <w:proofErr w:type="gramEnd"/>
       <w:r>
         <w:rPr>
           <w:rFonts w:ascii="Courier New" w:hAnsi="Courier New" w:cs="Courier New"/>
@@ -934,6 +979,7 @@
         </w:rPr>
         <w:t>get-process -name notepad</w:t>
       </w:r>
+      <w:proofErr w:type="gramStart"/>
       <w:r>
         <w:rPr>
           <w:rFonts w:ascii="Courier New" w:hAnsi="Courier New" w:cs="Courier New"/>
@@ -946,6 +992,7 @@
         </w:rPr>
         <w:t>.path</w:t>
       </w:r>
+      <w:proofErr w:type="gramEnd"/>
       <w:r>
         <w:rPr>
           <w:rFonts w:ascii="Courier New" w:hAnsi="Courier New" w:cs="Courier New"/>
@@ -1449,8 +1496,13 @@
       </w:r>
     </w:p>
     <w:p>
-      <w:r>
-        <w:t xml:space="preserve">1 ) </w:t>
+      <w:proofErr w:type="gramStart"/>
+      <w:r>
+        <w:t>1 )</w:t>
+      </w:r>
+      <w:proofErr w:type="gramEnd"/>
+      <w:r>
+        <w:t xml:space="preserve"> </w:t>
       </w:r>
       <w:r>
         <w:rPr>
@@ -1481,7 +1533,15 @@
         <w:pStyle w:val="Heading2"/>
       </w:pPr>
       <w:r>
-        <w:t>Seeing the properties you want to see</w:t>
+        <w:t xml:space="preserve">Seeing the </w:t>
+      </w:r>
+      <w:proofErr w:type="gramStart"/>
+      <w:r>
+        <w:t>properties</w:t>
+      </w:r>
+      <w:proofErr w:type="gramEnd"/>
+      <w:r>
+        <w:t xml:space="preserve"> you want to see</w:t>
       </w:r>
     </w:p>
     <w:p>
@@ -1582,7 +1642,15 @@
         <w:t>)</w:t>
       </w:r>
       <w:r>
-        <w:t xml:space="preserve"> and list the properties you want or use * to see all of them.  Listing the properties you want works with many commands, including </w:t>
+        <w:t xml:space="preserve"> and list the properties you want or use * to see all of them.  Listing the </w:t>
+      </w:r>
+      <w:proofErr w:type="gramStart"/>
+      <w:r>
+        <w:t>properties</w:t>
+      </w:r>
+      <w:proofErr w:type="gramEnd"/>
+      <w:r>
+        <w:t xml:space="preserve"> you want works with many commands, including </w:t>
       </w:r>
       <w:r>
         <w:rPr>
@@ -1787,8 +1855,6 @@
         </w:rPr>
         <w:t>-</w:t>
       </w:r>
-      <w:bookmarkStart w:id="0" w:name="_GoBack"/>
-      <w:bookmarkEnd w:id="0"/>
       <w:r>
         <w:rPr>
           <w:rFonts w:ascii="Courier New" w:hAnsi="Courier New" w:cs="Courier New"/>
@@ -2059,7 +2125,7 @@
 </file>
 
 <file path=word/styles.xml><?xml version="1.0" encoding="utf-8"?>
-<w:styles xmlns:mc="http://schemas.openxmlformats.org/markup-compatibility/2006" xmlns:r="http://schemas.openxmlformats.org/officeDocument/2006/relationships" xmlns:w="http://schemas.openxmlformats.org/wordprocessingml/2006/main" xmlns:w14="http://schemas.microsoft.com/office/word/2010/wordml" xmlns:w15="http://schemas.microsoft.com/office/word/2012/wordml" xmlns:w16cid="http://schemas.microsoft.com/office/word/2016/wordml/cid" xmlns:w16se="http://schemas.microsoft.com/office/word/2015/wordml/symex" mc:Ignorable="w14 w15 w16se w16cid">
+<w:styles xmlns:mc="http://schemas.openxmlformats.org/markup-compatibility/2006" xmlns:r="http://schemas.openxmlformats.org/officeDocument/2006/relationships" xmlns:w="http://schemas.openxmlformats.org/wordprocessingml/2006/main" xmlns:w14="http://schemas.microsoft.com/office/word/2010/wordml" xmlns:w15="http://schemas.microsoft.com/office/word/2012/wordml" xmlns:w16cex="http://schemas.microsoft.com/office/word/2018/wordml/cex" xmlns:w16cid="http://schemas.microsoft.com/office/word/2016/wordml/cid" xmlns:w16="http://schemas.microsoft.com/office/word/2018/wordml" xmlns:w16sdtdh="http://schemas.microsoft.com/office/word/2020/wordml/sdtdatahash" xmlns:w16se="http://schemas.microsoft.com/office/word/2015/wordml/symex" mc:Ignorable="w14 w15 w16se w16cid w16 w16cex w16sdtdh">
   <w:docDefaults>
     <w:rPrDefault>
       <w:rPr>
